--- a/相关文件/页面功能.docx
+++ b/相关文件/页面功能.docx
@@ -33,23 +33,31 @@
         </w:rPr>
         <w:t>搜索功能（按名字搜索）   登录/注册（未登录时是登录注册，登录后是我的）</w:t>
       </w:r>
+    </w:p>
+    <w:p>
+      <w:pPr>
+        <w:rPr>
+          <w:rFonts w:hint="eastAsia"/>
+          <w:lang w:val="en-US" w:eastAsia="zh-CN"/>
+        </w:rPr>
+      </w:pPr>
+      <w:r>
+        <w:rPr>
+          <w:rFonts w:hint="eastAsia"/>
+          <w:lang w:val="en-US" w:eastAsia="zh-CN"/>
+        </w:rPr>
+        <w:t>首页商品按访问量展示</w:t>
+      </w:r>
+    </w:p>
+    <w:p>
+      <w:pPr>
+        <w:rPr>
+          <w:rFonts w:hint="eastAsia"/>
+          <w:lang w:val="en-US" w:eastAsia="zh-CN"/>
+        </w:rPr>
+      </w:pPr>
       <w:bookmarkStart w:id="0" w:name="_GoBack"/>
       <w:bookmarkEnd w:id="0"/>
-    </w:p>
-    <w:p>
-      <w:pPr>
-        <w:rPr>
-          <w:rFonts w:hint="eastAsia"/>
-          <w:lang w:val="en-US" w:eastAsia="zh-CN"/>
-        </w:rPr>
-      </w:pPr>
-      <w:r>
-        <w:rPr>
-          <w:rFonts w:hint="eastAsia"/>
-          <w:lang w:val="en-US" w:eastAsia="zh-CN"/>
-        </w:rPr>
-        <w:t>首页商品按访问量展示</w:t>
-      </w:r>
     </w:p>
     <w:p>
       <w:pPr>
